--- a/wm_data.docx
+++ b/wm_data.docx
@@ -6499,22 +6499,7 @@
           <w:szCs w:val="24"/>
           <w:shd w:val="clear" w:fill="FFFFFF"/>
         </w:rPr>
-        <w:t>【备注】请发带照片邮</w:t>
-      </w:r>
-      <w:bookmarkStart w:id="0" w:name="_GoBack"/>
-      <w:bookmarkEnd w:id="0"/>
-      <w:r>
-        <w:rPr>
-          <w:rFonts w:hint="eastAsia" w:asciiTheme="minorEastAsia" w:hAnsiTheme="minorEastAsia" w:eastAsiaTheme="minorEastAsia" w:cstheme="minorEastAsia"/>
-          <w:i w:val="0"/>
-          <w:caps w:val="0"/>
-          <w:color w:val="111111"/>
-          <w:spacing w:val="0"/>
-          <w:sz w:val="24"/>
-          <w:szCs w:val="24"/>
-          <w:shd w:val="clear" w:fill="FFFFFF"/>
-        </w:rPr>
-        <w:t>件。也可以交朋友约饭！</w:t>
+        <w:t>【备注】请发带照片邮件。也可以交朋友约饭！</w:t>
       </w:r>
     </w:p>
     <w:p>
@@ -6924,6 +6909,8 @@
         </w:rPr>
         <w:t>【专属问题】</w:t>
       </w:r>
+      <w:bookmarkStart w:id="0" w:name="_GoBack"/>
+      <w:bookmarkEnd w:id="0"/>
     </w:p>
     <w:p>
       <w:pPr>
@@ -7025,6 +7012,237 @@
           <w:shd w:val="clear" w:fill="FFFFFF"/>
         </w:rPr>
         <w:t>XL131181@163.com，</w:t>
+      </w:r>
+    </w:p>
+    <w:p>
+      <w:pPr>
+        <w:widowControl w:val="0"/>
+        <w:numPr>
+          <w:ilvl w:val="0"/>
+          <w:numId w:val="0"/>
+        </w:numPr>
+        <w:jc w:val="both"/>
+        <w:rPr>
+          <w:rFonts w:hint="eastAsia" w:asciiTheme="minorEastAsia" w:hAnsiTheme="minorEastAsia" w:eastAsiaTheme="minorEastAsia" w:cstheme="minorEastAsia"/>
+          <w:sz w:val="24"/>
+          <w:szCs w:val="24"/>
+        </w:rPr>
+      </w:pPr>
+    </w:p>
+    <w:p>
+      <w:pPr>
+        <w:widowControl w:val="0"/>
+        <w:numPr>
+          <w:ilvl w:val="0"/>
+          <w:numId w:val="0"/>
+        </w:numPr>
+        <w:jc w:val="both"/>
+        <w:rPr>
+          <w:rFonts w:hint="eastAsia" w:asciiTheme="minorEastAsia" w:hAnsiTheme="minorEastAsia" w:eastAsiaTheme="minorEastAsia" w:cstheme="minorEastAsia"/>
+          <w:color w:val="FF0000"/>
+          <w:sz w:val="24"/>
+          <w:szCs w:val="24"/>
+        </w:rPr>
+      </w:pPr>
+      <w:r>
+        <w:rPr>
+          <w:rFonts w:hint="eastAsia" w:asciiTheme="minorEastAsia" w:hAnsiTheme="minorEastAsia" w:eastAsiaTheme="minorEastAsia" w:cstheme="minorEastAsia"/>
+          <w:color w:val="FF0000"/>
+          <w:sz w:val="24"/>
+          <w:szCs w:val="24"/>
+        </w:rPr>
+        <w:t>1</w:t>
+      </w:r>
+      <w:r>
+        <w:rPr>
+          <w:rFonts w:hint="default" w:asciiTheme="minorEastAsia" w:hAnsiTheme="minorEastAsia" w:cstheme="minorEastAsia"/>
+          <w:color w:val="FF0000"/>
+          <w:sz w:val="24"/>
+          <w:szCs w:val="24"/>
+        </w:rPr>
+        <w:t>7</w:t>
+      </w:r>
+      <w:r>
+        <w:rPr>
+          <w:rFonts w:hint="eastAsia" w:asciiTheme="minorEastAsia" w:hAnsiTheme="minorEastAsia" w:eastAsiaTheme="minorEastAsia" w:cstheme="minorEastAsia"/>
+          <w:color w:val="FF0000"/>
+          <w:sz w:val="24"/>
+          <w:szCs w:val="24"/>
+        </w:rPr>
+        <w:t>、94</w:t>
+      </w:r>
+    </w:p>
+    <w:p>
+      <w:pPr>
+        <w:widowControl w:val="0"/>
+        <w:numPr>
+          <w:ilvl w:val="0"/>
+          <w:numId w:val="0"/>
+        </w:numPr>
+        <w:jc w:val="both"/>
+        <w:rPr>
+          <w:rFonts w:hint="eastAsia" w:asciiTheme="minorEastAsia" w:hAnsiTheme="minorEastAsia" w:eastAsiaTheme="minorEastAsia" w:cstheme="minorEastAsia"/>
+          <w:sz w:val="24"/>
+          <w:szCs w:val="24"/>
+        </w:rPr>
+      </w:pPr>
+      <w:r>
+        <w:rPr>
+          <w:rFonts w:hint="eastAsia" w:asciiTheme="minorEastAsia" w:hAnsiTheme="minorEastAsia" w:eastAsiaTheme="minorEastAsia" w:cstheme="minorEastAsia"/>
+          <w:sz w:val="24"/>
+          <w:szCs w:val="24"/>
+        </w:rPr>
+        <w:fldChar w:fldCharType="begin"/>
+      </w:r>
+      <w:r>
+        <w:rPr>
+          <w:rFonts w:hint="eastAsia" w:asciiTheme="minorEastAsia" w:hAnsiTheme="minorEastAsia" w:eastAsiaTheme="minorEastAsia" w:cstheme="minorEastAsia"/>
+          <w:sz w:val="24"/>
+          <w:szCs w:val="24"/>
+        </w:rPr>
+        <w:instrText xml:space="preserve"> HYPERLINK "https://www.douban.com/group/topic/253082195/?dt_dapp=1#7245330mrWn-Ie" </w:instrText>
+      </w:r>
+      <w:r>
+        <w:rPr>
+          <w:rFonts w:hint="eastAsia" w:asciiTheme="minorEastAsia" w:hAnsiTheme="minorEastAsia" w:eastAsiaTheme="minorEastAsia" w:cstheme="minorEastAsia"/>
+          <w:sz w:val="24"/>
+          <w:szCs w:val="24"/>
+        </w:rPr>
+        <w:fldChar w:fldCharType="separate"/>
+      </w:r>
+      <w:r>
+        <w:rPr>
+          <w:rStyle w:val="4"/>
+          <w:rFonts w:hint="eastAsia" w:asciiTheme="minorEastAsia" w:hAnsiTheme="minorEastAsia" w:eastAsiaTheme="minorEastAsia" w:cstheme="minorEastAsia"/>
+          <w:sz w:val="24"/>
+          <w:szCs w:val="24"/>
+        </w:rPr>
+        <w:t>https://www.douban.com/group/topic/253082195/?dt_dapp=1#7245330mrWn-Ie</w:t>
+      </w:r>
+      <w:r>
+        <w:rPr>
+          <w:rFonts w:hint="eastAsia" w:asciiTheme="minorEastAsia" w:hAnsiTheme="minorEastAsia" w:eastAsiaTheme="minorEastAsia" w:cstheme="minorEastAsia"/>
+          <w:sz w:val="24"/>
+          <w:szCs w:val="24"/>
+        </w:rPr>
+        <w:fldChar w:fldCharType="end"/>
+      </w:r>
+    </w:p>
+    <w:p>
+      <w:pPr>
+        <w:widowControl w:val="0"/>
+        <w:numPr>
+          <w:ilvl w:val="0"/>
+          <w:numId w:val="0"/>
+        </w:numPr>
+        <w:jc w:val="both"/>
+        <w:rPr>
+          <w:rFonts w:hint="eastAsia" w:asciiTheme="minorEastAsia" w:hAnsiTheme="minorEastAsia" w:eastAsiaTheme="minorEastAsia" w:cstheme="minorEastAsia"/>
+          <w:sz w:val="24"/>
+          <w:szCs w:val="24"/>
+        </w:rPr>
+      </w:pPr>
+    </w:p>
+    <w:p>
+      <w:pPr>
+        <w:pStyle w:val="2"/>
+        <w:keepNext w:val="0"/>
+        <w:keepLines w:val="0"/>
+        <w:widowControl/>
+        <w:suppressLineNumbers w:val="0"/>
+        <w:shd w:val="clear" w:fill="FFFFFF"/>
+        <w:spacing w:before="0" w:beforeAutospacing="0" w:after="400" w:afterAutospacing="0" w:line="36" w:lineRule="atLeast"/>
+        <w:ind w:left="0" w:right="0" w:firstLine="0"/>
+        <w:rPr>
+          <w:rFonts w:ascii="Helvetica" w:hAnsi="Helvetica" w:eastAsia="Helvetica" w:cs="Helvetica"/>
+          <w:i w:val="0"/>
+          <w:caps w:val="0"/>
+          <w:color w:val="111111"/>
+          <w:spacing w:val="0"/>
+          <w:sz w:val="28"/>
+          <w:szCs w:val="28"/>
+        </w:rPr>
+      </w:pPr>
+      <w:r>
+        <w:rPr>
+          <w:rFonts w:hint="default" w:ascii="Helvetica" w:hAnsi="Helvetica" w:eastAsia="Helvetica" w:cs="Helvetica"/>
+          <w:i w:val="0"/>
+          <w:caps w:val="0"/>
+          <w:color w:val="111111"/>
+          <w:spacing w:val="0"/>
+          <w:sz w:val="28"/>
+          <w:szCs w:val="28"/>
+          <w:shd w:val="clear" w:fill="FFFFFF"/>
+        </w:rPr>
+        <w:t>我是个高高瘦瘦的河南姑娘，94年的金牛座，身高168，体重超过100之后永远停滞不前了。每次我妈见到我就嘲笑我太瘦，嫌弃我吃饭不争气，我努力了十几年，现在我已经可以心平气和的面对了。 天津双一流本科毕业，现在坐标海淀西5环，接近西6环，在国企做UI设计工作，年薪200k+……朝八点五晚五点五不加班有双休，工作整体比较轻松。 【个人经历】 我21岁就大学毕业了，年龄小没想着找对象，计划一边工作一边出国留学，结果被中介坑了一把，三年就过去了。最后报了个原画班，弥补我留学未果的遗憾。现在的工作和我的爱好打着擦边球，偶尔可以画一画。 我从小比较独立且有想法，父母相当放心。所以我毕业后北京深圳南京都待了几年，南京比较惨只待了半年。最后决定在北京定居，由于呆过的公司都破产倒闭，所以我找了家稳定的大公司，目前安分守己的待了两年，计划就这样待着，努力修复支离破碎的生活。 在这山清水秀的西五环，我经常爬山打球逛公园，扛着相机拍照摄影，冬天滑雪，夏天跑步，因为疫情，健身房开了就过去瑜伽或练肌肉，关了就。。关很久。。。我最近找到寻欢作乐的新法子，就是找个switch，舞力全开或者健身环大冒险。感觉好极了，就是搜索附近的好友空无一人，我这是住在火星？ 但有时我是个安静的美少女，逛B站，刷人人视频，看漫展，玩桌游，听脱口秀，相声，看书，看电影，听音乐，弹乌克丽丽，逛博物馆，看展览。目前随着艺术修养的提高，我可以对着不少画作和雕塑说三道四。出于对另一半的呵护，我组织了场《亲密关系》线上读书会，你如果感兴趣，我可以跟你交流交流感受。 【性格好恶】 走南闯北，大家对我的评价都是：热情开朗，真诚文艺，漂亮。我是一个勤劳勇敢，热爱生活的人，且内心十分浪漫主义。但我有不为人知的一面，就是遇到喜欢的人就卡壳断线了，我分不清楚这是高傲还是自卑，但确实是值得攻克的性格缺陷。 【家庭和其他】 四口之家，父母健康开明，弟弟工作顺利。出身农村，家庭关系和谐融洽。父母对待我俩不偏不倚，但我从小没想着指望他们，凡事靠自己。 【期待的对方】 由于20多年都没给二老带过男朋友，他们已经把标准降低到身高跟我一样就行。。但是大势所趋，我还是希望穿上鞋子175最好。年龄：27-30，热爱生活，性格稳定，作息规律，不抽烟喝酒。拒绝冷暴力和男权主义！</w:t>
+      </w:r>
+    </w:p>
+    <w:p>
+      <w:pPr>
+        <w:pStyle w:val="2"/>
+        <w:keepNext w:val="0"/>
+        <w:keepLines w:val="0"/>
+        <w:widowControl/>
+        <w:suppressLineNumbers w:val="0"/>
+        <w:shd w:val="clear" w:fill="FFFFFF"/>
+        <w:spacing w:before="0" w:beforeAutospacing="0" w:after="400" w:afterAutospacing="0" w:line="36" w:lineRule="atLeast"/>
+        <w:ind w:left="0" w:right="0" w:firstLine="0"/>
+        <w:rPr>
+          <w:rFonts w:hint="default" w:ascii="Helvetica" w:hAnsi="Helvetica" w:eastAsia="Helvetica" w:cs="Helvetica"/>
+          <w:i w:val="0"/>
+          <w:caps w:val="0"/>
+          <w:color w:val="111111"/>
+          <w:spacing w:val="0"/>
+          <w:sz w:val="28"/>
+          <w:szCs w:val="28"/>
+        </w:rPr>
+      </w:pPr>
+      <w:r>
+        <w:rPr>
+          <w:rFonts w:hint="default" w:ascii="Helvetica" w:hAnsi="Helvetica" w:eastAsia="Helvetica" w:cs="Helvetica"/>
+          <w:i w:val="0"/>
+          <w:caps w:val="0"/>
+          <w:color w:val="111111"/>
+          <w:spacing w:val="0"/>
+          <w:sz w:val="28"/>
+          <w:szCs w:val="28"/>
+          <w:shd w:val="clear" w:fill="FFFFFF"/>
+        </w:rPr>
+        <w:t>通勤1小时以内最好，过了2个小时基本不用考虑了。门当户对最好，家庭条件太好的，请先自己掂量掂量，别到时候父母不同意你不好站队。我内心极其善良，不想遇到这尴尬的处境。 你幽默点最好，咱可以嘻嘻哈哈一起玩耍，我最近不太想走正道，我想当谐星。考虑到小孩的教育，希望对方是京户或者未来在天津发展，二人可以攒钱一起买房。 【联系邮箱】 chongjinglv@sina.com</w:t>
+      </w:r>
+    </w:p>
+    <w:p>
+      <w:pPr>
+        <w:pStyle w:val="2"/>
+        <w:keepNext w:val="0"/>
+        <w:keepLines w:val="0"/>
+        <w:widowControl/>
+        <w:suppressLineNumbers w:val="0"/>
+        <w:shd w:val="clear" w:fill="FFFFFF"/>
+        <w:spacing w:before="0" w:beforeAutospacing="0" w:after="400" w:afterAutospacing="0" w:line="36" w:lineRule="atLeast"/>
+        <w:ind w:left="0" w:right="0" w:firstLine="0"/>
+        <w:rPr>
+          <w:rFonts w:hint="default" w:ascii="Helvetica" w:hAnsi="Helvetica" w:eastAsia="Helvetica" w:cs="Helvetica"/>
+          <w:i w:val="0"/>
+          <w:caps w:val="0"/>
+          <w:color w:val="111111"/>
+          <w:spacing w:val="0"/>
+          <w:sz w:val="28"/>
+          <w:szCs w:val="28"/>
+        </w:rPr>
+      </w:pPr>
+      <w:r>
+        <w:rPr>
+          <w:rFonts w:hint="default" w:ascii="Helvetica" w:hAnsi="Helvetica" w:eastAsia="Helvetica" w:cs="Helvetica"/>
+          <w:i w:val="0"/>
+          <w:caps w:val="0"/>
+          <w:color w:val="111111"/>
+          <w:spacing w:val="0"/>
+          <w:sz w:val="28"/>
+          <w:szCs w:val="28"/>
+          <w:shd w:val="clear" w:fill="FFFFFF"/>
+        </w:rPr>
+        <w:t>豆油不回，邮箱等你额～ 【专属问题】 女朋友生气了你会怎么办？</w:t>
       </w:r>
     </w:p>
     <w:p>
@@ -7192,7 +7410,7 @@
     <w:lsdException w:qFormat="1" w:unhideWhenUsed="0" w:uiPriority="0" w:semiHidden="0" w:name="Title"/>
     <w:lsdException w:unhideWhenUsed="0" w:uiPriority="0" w:semiHidden="0" w:name="Closing"/>
     <w:lsdException w:unhideWhenUsed="0" w:uiPriority="0" w:semiHidden="0" w:name="Signature"/>
-    <w:lsdException w:unhideWhenUsed="0" w:uiPriority="0" w:name="Default Paragraph Font"/>
+    <w:lsdException w:qFormat="1" w:unhideWhenUsed="0" w:uiPriority="0" w:name="Default Paragraph Font"/>
     <w:lsdException w:unhideWhenUsed="0" w:uiPriority="0" w:semiHidden="0" w:name="Body Text"/>
     <w:lsdException w:unhideWhenUsed="0" w:uiPriority="0" w:semiHidden="0" w:name="Body Text Indent"/>
     <w:lsdException w:unhideWhenUsed="0" w:uiPriority="0" w:semiHidden="0" w:name="List Continue"/>
@@ -7212,14 +7430,14 @@
     <w:lsdException w:unhideWhenUsed="0" w:uiPriority="0" w:semiHidden="0" w:name="Body Text Indent 2"/>
     <w:lsdException w:unhideWhenUsed="0" w:uiPriority="0" w:semiHidden="0" w:name="Body Text Indent 3"/>
     <w:lsdException w:unhideWhenUsed="0" w:uiPriority="0" w:semiHidden="0" w:name="Block Text"/>
-    <w:lsdException w:unhideWhenUsed="0" w:uiPriority="0" w:semiHidden="0" w:name="Hyperlink"/>
+    <w:lsdException w:qFormat="1" w:unhideWhenUsed="0" w:uiPriority="0" w:semiHidden="0" w:name="Hyperlink"/>
     <w:lsdException w:unhideWhenUsed="0" w:uiPriority="0" w:semiHidden="0" w:name="FollowedHyperlink"/>
     <w:lsdException w:qFormat="1" w:unhideWhenUsed="0" w:uiPriority="0" w:semiHidden="0" w:name="Strong"/>
     <w:lsdException w:qFormat="1" w:unhideWhenUsed="0" w:uiPriority="0" w:semiHidden="0" w:name="Emphasis"/>
     <w:lsdException w:unhideWhenUsed="0" w:uiPriority="0" w:semiHidden="0" w:name="Document Map"/>
     <w:lsdException w:unhideWhenUsed="0" w:uiPriority="0" w:semiHidden="0" w:name="Plain Text"/>
     <w:lsdException w:unhideWhenUsed="0" w:uiPriority="0" w:semiHidden="0" w:name="E-mail Signature"/>
-    <w:lsdException w:unhideWhenUsed="0" w:uiPriority="0" w:semiHidden="0" w:name="Normal (Web)"/>
+    <w:lsdException w:qFormat="1" w:unhideWhenUsed="0" w:uiPriority="0" w:semiHidden="0" w:name="Normal (Web)"/>
     <w:lsdException w:unhideWhenUsed="0" w:uiPriority="0" w:semiHidden="0" w:name="HTML Acronym"/>
     <w:lsdException w:unhideWhenUsed="0" w:uiPriority="0" w:semiHidden="0" w:name="HTML Address"/>
     <w:lsdException w:unhideWhenUsed="0" w:uiPriority="0" w:semiHidden="0" w:name="HTML Cite"/>
@@ -7230,7 +7448,7 @@
     <w:lsdException w:unhideWhenUsed="0" w:uiPriority="0" w:semiHidden="0" w:name="HTML Sample"/>
     <w:lsdException w:unhideWhenUsed="0" w:uiPriority="0" w:semiHidden="0" w:name="HTML Typewriter"/>
     <w:lsdException w:unhideWhenUsed="0" w:uiPriority="0" w:semiHidden="0" w:name="HTML Variable"/>
-    <w:lsdException w:unhideWhenUsed="0" w:uiPriority="0" w:name="Normal Table"/>
+    <w:lsdException w:qFormat="1" w:unhideWhenUsed="0" w:uiPriority="0" w:name="Normal Table"/>
     <w:lsdException w:unhideWhenUsed="0" w:uiPriority="0" w:semiHidden="0" w:name="annotation subject"/>
     <w:lsdException w:unhideWhenUsed="0" w:uiPriority="0" w:semiHidden="0" w:name="Table Simple 1"/>
     <w:lsdException w:unhideWhenUsed="0" w:uiPriority="0" w:semiHidden="0" w:name="Table Simple 2"/>
@@ -7395,11 +7613,13 @@
   <w:style w:type="character" w:default="1" w:styleId="3">
     <w:name w:val="Default Paragraph Font"/>
     <w:semiHidden/>
+    <w:qFormat/>
     <w:uiPriority w:val="0"/>
   </w:style>
   <w:style w:type="table" w:default="1" w:styleId="5">
     <w:name w:val="Normal Table"/>
     <w:semiHidden/>
+    <w:qFormat/>
     <w:uiPriority w:val="0"/>
     <w:tblPr>
       <w:tblCellMar>
@@ -7413,6 +7633,7 @@
   <w:style w:type="paragraph" w:styleId="2">
     <w:name w:val="Normal (Web)"/>
     <w:basedOn w:val="1"/>
+    <w:qFormat/>
     <w:uiPriority w:val="0"/>
     <w:pPr>
       <w:spacing w:before="0" w:beforeAutospacing="1" w:after="0" w:afterAutospacing="1"/>
@@ -7428,6 +7649,7 @@
   <w:style w:type="character" w:styleId="4">
     <w:name w:val="Hyperlink"/>
     <w:basedOn w:val="3"/>
+    <w:qFormat/>
     <w:uiPriority w:val="0"/>
     <w:rPr>
       <w:color w:val="0000FF"/>
@@ -7437,6 +7659,7 @@
   <w:style w:type="character" w:customStyle="1" w:styleId="6">
     <w:name w:val="s2"/>
     <w:basedOn w:val="3"/>
+    <w:qFormat/>
     <w:uiPriority w:val="0"/>
     <w:rPr>
       <w:color w:val="118EFF"/>
@@ -7445,6 +7668,7 @@
   <w:style w:type="paragraph" w:customStyle="1" w:styleId="7">
     <w:name w:val="p1"/>
     <w:basedOn w:val="1"/>
+    <w:qFormat/>
     <w:uiPriority w:val="0"/>
     <w:pPr>
       <w:spacing w:before="0" w:beforeAutospacing="0" w:after="0" w:afterAutospacing="0" w:line="380" w:lineRule="atLeast"/>
@@ -7463,6 +7687,7 @@
   <w:style w:type="character" w:customStyle="1" w:styleId="8">
     <w:name w:val="s1"/>
     <w:basedOn w:val="3"/>
+    <w:qFormat/>
     <w:uiPriority w:val="0"/>
     <w:rPr>
       <w:color w:val="000000"/>
